--- a/deliverables/FML Design Document.docx
+++ b/deliverables/FML Design Document.docx
@@ -1176,12 +1176,14 @@
         <w:rPr>
           <w:sz w:val="32"/>
           <w:szCs w:val="32"/>
-        </w:rPr>
-      </w:pPr>
-      <w:r>
-        <w:rPr>
-          <w:sz w:val="32"/>
-          <w:szCs w:val="32"/>
+          <w:u w:val="single"/>
+        </w:rPr>
+      </w:pPr>
+      <w:r>
+        <w:rPr>
+          <w:sz w:val="32"/>
+          <w:szCs w:val="32"/>
+          <w:u w:val="single"/>
         </w:rPr>
         <w:t>Table of Contents:</w:t>
       </w:r>
@@ -5254,8 +5256,18 @@
           <w:sz w:val="32"/>
           <w:szCs w:val="32"/>
         </w:rPr>
-        <w:t>Overview –</w:t>
-      </w:r>
+        <w:t xml:space="preserve">Overview </w:t>
+      </w:r>
+    </w:p>
+    <w:p>
+      <w:pPr>
+        <w:pStyle w:val="ListParagraph"/>
+        <w:ind w:left="792"/>
+        <w:rPr>
+          <w:sz w:val="32"/>
+          <w:szCs w:val="32"/>
+        </w:rPr>
+      </w:pPr>
       <w:r>
         <w:rPr>
           <w:sz w:val="32"/>
@@ -5280,13 +5292,28 @@
     </w:p>
     <w:p>
       <w:pPr>
-        <w:pStyle w:val="ListParagraph"/>
-        <w:ind w:left="792"/>
-        <w:rPr>
-          <w:sz w:val="32"/>
-          <w:szCs w:val="32"/>
-        </w:rPr>
-      </w:pPr>
+        <w:ind w:left="720"/>
+        <w:rPr>
+          <w:sz w:val="32"/>
+          <w:szCs w:val="32"/>
+        </w:rPr>
+      </w:pPr>
+      <w:r>
+        <w:rPr>
+          <w:sz w:val="32"/>
+          <w:szCs w:val="32"/>
+        </w:rPr>
+        <w:t xml:space="preserve">The scope of the application is to provide users with an incentivized chore management system, a media and pantry item inventory system, a notes and task management system, and a living group </w:t>
+      </w:r>
+      <w:bookmarkStart w:id="0" w:name="_GoBack"/>
+      <w:bookmarkEnd w:id="0"/>
+      <w:r>
+        <w:rPr>
+          <w:sz w:val="32"/>
+          <w:szCs w:val="32"/>
+        </w:rPr>
+        <w:t>chat system.</w:t>
+      </w:r>
     </w:p>
     <w:p>
       <w:pPr>
@@ -7707,8 +7734,6 @@
         </w:rPr>
         <w:br w:type="page"/>
       </w:r>
-      <w:bookmarkStart w:id="0" w:name="_GoBack"/>
-      <w:bookmarkEnd w:id="0"/>
     </w:p>
     <w:p>
       <w:pPr>
@@ -7959,7 +7984,7 @@
           <w:rPr>
             <w:noProof/>
           </w:rPr>
-          <w:t>18</w:t>
+          <w:t>4</w:t>
         </w:r>
         <w:r>
           <w:rPr>
@@ -8497,6 +8522,7 @@
     <w:lsdException w:name="HTML Sample" w:semiHidden="1" w:unhideWhenUsed="1"/>
     <w:lsdException w:name="HTML Typewriter" w:semiHidden="1" w:unhideWhenUsed="1"/>
     <w:lsdException w:name="HTML Variable" w:semiHidden="1" w:unhideWhenUsed="1"/>
+    <w:lsdException w:name="Normal Table" w:semiHidden="1" w:unhideWhenUsed="1"/>
     <w:lsdException w:name="annotation subject" w:semiHidden="1" w:unhideWhenUsed="1"/>
     <w:lsdException w:name="No List" w:semiHidden="1" w:unhideWhenUsed="1"/>
     <w:lsdException w:name="Outline List 1" w:semiHidden="1" w:unhideWhenUsed="1"/>
@@ -8542,9 +8568,11 @@
     <w:lsdException w:name="Table Subtle 1" w:semiHidden="1" w:unhideWhenUsed="1"/>
     <w:lsdException w:name="Table Subtle 2" w:semiHidden="1" w:unhideWhenUsed="1"/>
     <w:lsdException w:name="Table Web 1" w:semiHidden="1" w:unhideWhenUsed="1"/>
+    <w:lsdException w:name="Table Web 2" w:semiHidden="1" w:unhideWhenUsed="1"/>
     <w:lsdException w:name="Table Web 3" w:semiHidden="1" w:unhideWhenUsed="1"/>
     <w:lsdException w:name="Balloon Text" w:semiHidden="1" w:unhideWhenUsed="1"/>
     <w:lsdException w:name="Table Grid" w:uiPriority="39"/>
+    <w:lsdException w:name="Table Theme" w:semiHidden="1" w:unhideWhenUsed="1"/>
     <w:lsdException w:name="Placeholder Text" w:semiHidden="1"/>
     <w:lsdException w:name="No Spacing" w:uiPriority="1" w:qFormat="1"/>
     <w:lsdException w:name="Light Shading" w:uiPriority="60"/>

--- a/deliverables/FML Design Document.docx
+++ b/deliverables/FML Design Document.docx
@@ -139,7 +139,7 @@
           <w:sz w:val="48"/>
           <w:szCs w:val="48"/>
         </w:rPr>
-        <w:t>Requirements Description</w:t>
+        <w:t>Design Document</w:t>
       </w:r>
     </w:p>
     <w:p>
@@ -233,7 +233,7 @@
           <w:sz w:val="32"/>
           <w:szCs w:val="32"/>
         </w:rPr>
-        <w:t>2/16/2017</w:t>
+        <w:t>04/04/2017</w:t>
       </w:r>
     </w:p>
     <w:p>
@@ -1105,6 +1105,13 @@
                 <w:szCs w:val="24"/>
               </w:rPr>
             </w:pPr>
+            <w:r>
+              <w:rPr>
+                <w:sz w:val="24"/>
+                <w:szCs w:val="24"/>
+              </w:rPr>
+              <w:t>0.9</w:t>
+            </w:r>
           </w:p>
         </w:tc>
         <w:tc>
@@ -1118,6 +1125,13 @@
                 <w:szCs w:val="24"/>
               </w:rPr>
             </w:pPr>
+            <w:r>
+              <w:rPr>
+                <w:sz w:val="24"/>
+                <w:szCs w:val="24"/>
+              </w:rPr>
+              <w:t>Added Media/Pantry sequence diagrams</w:t>
+            </w:r>
           </w:p>
         </w:tc>
         <w:tc>
@@ -1131,6 +1145,22 @@
                 <w:szCs w:val="24"/>
               </w:rPr>
             </w:pPr>
+            <w:r>
+              <w:rPr>
+                <w:sz w:val="24"/>
+                <w:szCs w:val="24"/>
+              </w:rPr>
+              <w:t xml:space="preserve">Brandon </w:t>
+            </w:r>
+            <w:proofErr w:type="spellStart"/>
+            <w:r>
+              <w:rPr>
+                <w:sz w:val="24"/>
+                <w:szCs w:val="24"/>
+              </w:rPr>
+              <w:t>Mottor</w:t>
+            </w:r>
+            <w:proofErr w:type="spellEnd"/>
           </w:p>
         </w:tc>
         <w:tc>
@@ -1144,6 +1174,366 @@
                 <w:szCs w:val="24"/>
               </w:rPr>
             </w:pPr>
+            <w:r>
+              <w:rPr>
+                <w:sz w:val="24"/>
+                <w:szCs w:val="24"/>
+              </w:rPr>
+              <w:t>03/23/2017</w:t>
+            </w:r>
+          </w:p>
+        </w:tc>
+      </w:tr>
+      <w:tr>
+        <w:tc>
+          <w:tcPr>
+            <w:tcW w:w="2337" w:type="dxa"/>
+          </w:tcPr>
+          <w:p>
+            <w:pPr>
+              <w:rPr>
+                <w:sz w:val="24"/>
+                <w:szCs w:val="24"/>
+              </w:rPr>
+            </w:pPr>
+            <w:r>
+              <w:rPr>
+                <w:sz w:val="24"/>
+                <w:szCs w:val="24"/>
+              </w:rPr>
+              <w:t>0.10</w:t>
+            </w:r>
+          </w:p>
+        </w:tc>
+        <w:tc>
+          <w:tcPr>
+            <w:tcW w:w="2337" w:type="dxa"/>
+          </w:tcPr>
+          <w:p>
+            <w:pPr>
+              <w:rPr>
+                <w:sz w:val="24"/>
+                <w:szCs w:val="24"/>
+              </w:rPr>
+            </w:pPr>
+            <w:r>
+              <w:rPr>
+                <w:sz w:val="24"/>
+                <w:szCs w:val="24"/>
+              </w:rPr>
+              <w:t>Added Chat/Progress sequence diagrams</w:t>
+            </w:r>
+          </w:p>
+        </w:tc>
+        <w:tc>
+          <w:tcPr>
+            <w:tcW w:w="2338" w:type="dxa"/>
+          </w:tcPr>
+          <w:p>
+            <w:pPr>
+              <w:rPr>
+                <w:sz w:val="24"/>
+                <w:szCs w:val="24"/>
+              </w:rPr>
+            </w:pPr>
+            <w:r>
+              <w:rPr>
+                <w:sz w:val="24"/>
+                <w:szCs w:val="24"/>
+              </w:rPr>
+              <w:t xml:space="preserve">Adam </w:t>
+            </w:r>
+            <w:proofErr w:type="spellStart"/>
+            <w:r>
+              <w:rPr>
+                <w:sz w:val="24"/>
+                <w:szCs w:val="24"/>
+              </w:rPr>
+              <w:t>Pluth</w:t>
+            </w:r>
+            <w:proofErr w:type="spellEnd"/>
+          </w:p>
+        </w:tc>
+        <w:tc>
+          <w:tcPr>
+            <w:tcW w:w="2338" w:type="dxa"/>
+          </w:tcPr>
+          <w:p>
+            <w:pPr>
+              <w:rPr>
+                <w:sz w:val="24"/>
+                <w:szCs w:val="24"/>
+              </w:rPr>
+            </w:pPr>
+            <w:r>
+              <w:rPr>
+                <w:sz w:val="24"/>
+                <w:szCs w:val="24"/>
+              </w:rPr>
+              <w:t>03/23/2017</w:t>
+            </w:r>
+          </w:p>
+        </w:tc>
+      </w:tr>
+      <w:tr>
+        <w:tc>
+          <w:tcPr>
+            <w:tcW w:w="2337" w:type="dxa"/>
+          </w:tcPr>
+          <w:p>
+            <w:pPr>
+              <w:rPr>
+                <w:sz w:val="24"/>
+                <w:szCs w:val="24"/>
+              </w:rPr>
+            </w:pPr>
+            <w:r>
+              <w:rPr>
+                <w:sz w:val="24"/>
+                <w:szCs w:val="24"/>
+              </w:rPr>
+              <w:t>0.11</w:t>
+            </w:r>
+          </w:p>
+        </w:tc>
+        <w:tc>
+          <w:tcPr>
+            <w:tcW w:w="2337" w:type="dxa"/>
+          </w:tcPr>
+          <w:p>
+            <w:pPr>
+              <w:rPr>
+                <w:sz w:val="24"/>
+                <w:szCs w:val="24"/>
+              </w:rPr>
+            </w:pPr>
+            <w:r>
+              <w:rPr>
+                <w:sz w:val="24"/>
+                <w:szCs w:val="24"/>
+              </w:rPr>
+              <w:t>Added GroupManager, Notes, Calendar sequence diagrams</w:t>
+            </w:r>
+          </w:p>
+        </w:tc>
+        <w:tc>
+          <w:tcPr>
+            <w:tcW w:w="2338" w:type="dxa"/>
+          </w:tcPr>
+          <w:p>
+            <w:pPr>
+              <w:rPr>
+                <w:sz w:val="24"/>
+                <w:szCs w:val="24"/>
+              </w:rPr>
+            </w:pPr>
+            <w:r>
+              <w:rPr>
+                <w:sz w:val="24"/>
+                <w:szCs w:val="24"/>
+              </w:rPr>
+              <w:t>Ken Logan</w:t>
+            </w:r>
+          </w:p>
+        </w:tc>
+        <w:tc>
+          <w:tcPr>
+            <w:tcW w:w="2338" w:type="dxa"/>
+          </w:tcPr>
+          <w:p>
+            <w:pPr>
+              <w:rPr>
+                <w:sz w:val="24"/>
+                <w:szCs w:val="24"/>
+              </w:rPr>
+            </w:pPr>
+            <w:r>
+              <w:rPr>
+                <w:sz w:val="24"/>
+                <w:szCs w:val="24"/>
+              </w:rPr>
+              <w:t>03/23/2017</w:t>
+            </w:r>
+          </w:p>
+        </w:tc>
+      </w:tr>
+      <w:tr>
+        <w:tc>
+          <w:tcPr>
+            <w:tcW w:w="2337" w:type="dxa"/>
+          </w:tcPr>
+          <w:p>
+            <w:pPr>
+              <w:rPr>
+                <w:sz w:val="24"/>
+                <w:szCs w:val="24"/>
+              </w:rPr>
+            </w:pPr>
+            <w:r>
+              <w:rPr>
+                <w:sz w:val="24"/>
+                <w:szCs w:val="24"/>
+              </w:rPr>
+              <w:t>0.12</w:t>
+            </w:r>
+          </w:p>
+        </w:tc>
+        <w:tc>
+          <w:tcPr>
+            <w:tcW w:w="2337" w:type="dxa"/>
+          </w:tcPr>
+          <w:p>
+            <w:pPr>
+              <w:rPr>
+                <w:sz w:val="24"/>
+                <w:szCs w:val="24"/>
+              </w:rPr>
+            </w:pPr>
+            <w:r>
+              <w:rPr>
+                <w:sz w:val="24"/>
+                <w:szCs w:val="24"/>
+              </w:rPr>
+              <w:t>Added detailed class diagram</w:t>
+            </w:r>
+          </w:p>
+        </w:tc>
+        <w:tc>
+          <w:tcPr>
+            <w:tcW w:w="2338" w:type="dxa"/>
+          </w:tcPr>
+          <w:p>
+            <w:pPr>
+              <w:rPr>
+                <w:sz w:val="24"/>
+                <w:szCs w:val="24"/>
+              </w:rPr>
+            </w:pPr>
+            <w:r>
+              <w:rPr>
+                <w:sz w:val="24"/>
+                <w:szCs w:val="24"/>
+              </w:rPr>
+              <w:t xml:space="preserve">Brandon </w:t>
+            </w:r>
+            <w:proofErr w:type="spellStart"/>
+            <w:r>
+              <w:rPr>
+                <w:sz w:val="24"/>
+                <w:szCs w:val="24"/>
+              </w:rPr>
+              <w:t>Mottor</w:t>
+            </w:r>
+            <w:proofErr w:type="spellEnd"/>
+            <w:r>
+              <w:rPr>
+                <w:sz w:val="24"/>
+                <w:szCs w:val="24"/>
+              </w:rPr>
+              <w:t>/Ken Logan</w:t>
+            </w:r>
+          </w:p>
+        </w:tc>
+        <w:tc>
+          <w:tcPr>
+            <w:tcW w:w="2338" w:type="dxa"/>
+          </w:tcPr>
+          <w:p>
+            <w:pPr>
+              <w:rPr>
+                <w:sz w:val="24"/>
+                <w:szCs w:val="24"/>
+              </w:rPr>
+            </w:pPr>
+            <w:r>
+              <w:rPr>
+                <w:sz w:val="24"/>
+                <w:szCs w:val="24"/>
+              </w:rPr>
+              <w:t>03/26/2017</w:t>
+            </w:r>
+          </w:p>
+        </w:tc>
+      </w:tr>
+      <w:tr>
+        <w:tc>
+          <w:tcPr>
+            <w:tcW w:w="2337" w:type="dxa"/>
+          </w:tcPr>
+          <w:p>
+            <w:pPr>
+              <w:rPr>
+                <w:sz w:val="24"/>
+                <w:szCs w:val="24"/>
+              </w:rPr>
+            </w:pPr>
+            <w:r>
+              <w:rPr>
+                <w:sz w:val="24"/>
+                <w:szCs w:val="24"/>
+              </w:rPr>
+              <w:t>0.13</w:t>
+            </w:r>
+          </w:p>
+        </w:tc>
+        <w:tc>
+          <w:tcPr>
+            <w:tcW w:w="2337" w:type="dxa"/>
+          </w:tcPr>
+          <w:p>
+            <w:pPr>
+              <w:rPr>
+                <w:sz w:val="24"/>
+                <w:szCs w:val="24"/>
+              </w:rPr>
+            </w:pPr>
+            <w:r>
+              <w:rPr>
+                <w:sz w:val="24"/>
+                <w:szCs w:val="24"/>
+              </w:rPr>
+              <w:t>Final proofread for submission</w:t>
+            </w:r>
+          </w:p>
+        </w:tc>
+        <w:tc>
+          <w:tcPr>
+            <w:tcW w:w="2338" w:type="dxa"/>
+          </w:tcPr>
+          <w:p>
+            <w:pPr>
+              <w:rPr>
+                <w:sz w:val="24"/>
+                <w:szCs w:val="24"/>
+              </w:rPr>
+            </w:pPr>
+            <w:r>
+              <w:rPr>
+                <w:sz w:val="24"/>
+                <w:szCs w:val="24"/>
+              </w:rPr>
+              <w:t>All</w:t>
+            </w:r>
+          </w:p>
+        </w:tc>
+        <w:tc>
+          <w:tcPr>
+            <w:tcW w:w="2338" w:type="dxa"/>
+          </w:tcPr>
+          <w:p>
+            <w:pPr>
+              <w:rPr>
+                <w:sz w:val="24"/>
+                <w:szCs w:val="24"/>
+              </w:rPr>
+            </w:pPr>
+            <w:r>
+              <w:rPr>
+                <w:sz w:val="24"/>
+                <w:szCs w:val="24"/>
+              </w:rPr>
+              <w:t>04/04/2017</w:t>
+            </w:r>
           </w:p>
         </w:tc>
       </w:tr>
@@ -3933,6 +4323,12 @@
           <w:szCs w:val="32"/>
         </w:rPr>
         <w:tab/>
+      </w:r>
+      <w:r>
+        <w:rPr>
+          <w:sz w:val="32"/>
+          <w:szCs w:val="32"/>
+        </w:rPr>
         <w:t>10</w:t>
       </w:r>
     </w:p>
@@ -4591,6 +4987,12 @@
           <w:szCs w:val="32"/>
         </w:rPr>
         <w:tab/>
+      </w:r>
+      <w:r>
+        <w:rPr>
+          <w:sz w:val="32"/>
+          <w:szCs w:val="32"/>
+        </w:rPr>
         <w:t>17</w:t>
       </w:r>
     </w:p>
@@ -4675,6 +5077,12 @@
           <w:szCs w:val="32"/>
         </w:rPr>
         <w:tab/>
+      </w:r>
+      <w:r>
+        <w:rPr>
+          <w:sz w:val="32"/>
+          <w:szCs w:val="32"/>
+        </w:rPr>
         <w:t>17</w:t>
       </w:r>
     </w:p>
@@ -4752,6 +5160,12 @@
           <w:szCs w:val="32"/>
         </w:rPr>
         <w:tab/>
+      </w:r>
+      <w:r>
+        <w:rPr>
+          <w:sz w:val="32"/>
+          <w:szCs w:val="32"/>
+        </w:rPr>
         <w:t>18</w:t>
       </w:r>
     </w:p>
@@ -4829,7 +5243,13 @@
           <w:szCs w:val="32"/>
         </w:rPr>
         <w:tab/>
-        <w:t>19</w:t>
+      </w:r>
+      <w:r>
+        <w:rPr>
+          <w:sz w:val="32"/>
+          <w:szCs w:val="32"/>
+        </w:rPr>
+        <w:t>20</w:t>
       </w:r>
     </w:p>
     <w:p>
@@ -4906,7 +5326,13 @@
           <w:szCs w:val="32"/>
         </w:rPr>
         <w:tab/>
-        <w:t>20</w:t>
+      </w:r>
+      <w:r>
+        <w:rPr>
+          <w:sz w:val="32"/>
+          <w:szCs w:val="32"/>
+        </w:rPr>
+        <w:t>22</w:t>
       </w:r>
     </w:p>
     <w:p>
@@ -4983,7 +5409,13 @@
           <w:szCs w:val="32"/>
         </w:rPr>
         <w:tab/>
-        <w:t>21</w:t>
+      </w:r>
+      <w:r>
+        <w:rPr>
+          <w:sz w:val="32"/>
+          <w:szCs w:val="32"/>
+        </w:rPr>
+        <w:t>24</w:t>
       </w:r>
     </w:p>
     <w:p>
@@ -5060,7 +5492,89 @@
           <w:szCs w:val="32"/>
         </w:rPr>
         <w:tab/>
-        <w:t>22</w:t>
+      </w:r>
+      <w:r>
+        <w:rPr>
+          <w:sz w:val="32"/>
+          <w:szCs w:val="32"/>
+        </w:rPr>
+        <w:t>26</w:t>
+      </w:r>
+    </w:p>
+    <w:p>
+      <w:pPr>
+        <w:pStyle w:val="ListParagraph"/>
+        <w:numPr>
+          <w:ilvl w:val="2"/>
+          <w:numId w:val="2"/>
+        </w:numPr>
+        <w:rPr>
+          <w:sz w:val="32"/>
+          <w:szCs w:val="32"/>
+        </w:rPr>
+      </w:pPr>
+      <w:r>
+        <w:rPr>
+          <w:sz w:val="32"/>
+          <w:szCs w:val="32"/>
+        </w:rPr>
+        <w:t>GroupManager</w:t>
+      </w:r>
+      <w:r>
+        <w:rPr>
+          <w:sz w:val="32"/>
+          <w:szCs w:val="32"/>
+        </w:rPr>
+        <w:tab/>
+      </w:r>
+      <w:r>
+        <w:rPr>
+          <w:sz w:val="32"/>
+          <w:szCs w:val="32"/>
+        </w:rPr>
+        <w:tab/>
+      </w:r>
+      <w:r>
+        <w:rPr>
+          <w:sz w:val="32"/>
+          <w:szCs w:val="32"/>
+        </w:rPr>
+        <w:tab/>
+      </w:r>
+      <w:r>
+        <w:rPr>
+          <w:sz w:val="32"/>
+          <w:szCs w:val="32"/>
+        </w:rPr>
+        <w:tab/>
+      </w:r>
+      <w:r>
+        <w:rPr>
+          <w:sz w:val="32"/>
+          <w:szCs w:val="32"/>
+        </w:rPr>
+        <w:tab/>
+      </w:r>
+      <w:r>
+        <w:rPr>
+          <w:sz w:val="32"/>
+          <w:szCs w:val="32"/>
+        </w:rPr>
+        <w:tab/>
+      </w:r>
+      <w:r>
+        <w:rPr>
+          <w:sz w:val="32"/>
+          <w:szCs w:val="32"/>
+        </w:rPr>
+        <w:tab/>
+      </w:r>
+      <w:r>
+        <w:rPr>
+          <w:sz w:val="32"/>
+          <w:szCs w:val="32"/>
+        </w:rPr>
+        <w:t>28</w:t>
       </w:r>
     </w:p>
     <w:p>
@@ -5169,7 +5683,42 @@
           <w:sz w:val="32"/>
           <w:szCs w:val="32"/>
         </w:rPr>
-        <w:t>Requirements for an android application titled “FML” or Fix My Life. This</w:t>
+        <w:t>Design document for an A</w:t>
+      </w:r>
+      <w:r>
+        <w:rPr>
+          <w:sz w:val="32"/>
+          <w:szCs w:val="32"/>
+        </w:rPr>
+        <w:t xml:space="preserve">ndroid application titled “FML” or </w:t>
+      </w:r>
+      <w:r>
+        <w:rPr>
+          <w:sz w:val="32"/>
+          <w:szCs w:val="32"/>
+        </w:rPr>
+        <w:t>“</w:t>
+      </w:r>
+      <w:r>
+        <w:rPr>
+          <w:sz w:val="32"/>
+          <w:szCs w:val="32"/>
+        </w:rPr>
+        <w:t>Fix My Life.</w:t>
+      </w:r>
+      <w:r>
+        <w:rPr>
+          <w:sz w:val="32"/>
+          <w:szCs w:val="32"/>
+        </w:rPr>
+        <w:t>”</w:t>
+      </w:r>
+      <w:r>
+        <w:rPr>
+          <w:sz w:val="32"/>
+          <w:szCs w:val="32"/>
+        </w:rPr>
+        <w:t xml:space="preserve"> This</w:t>
       </w:r>
       <w:r>
         <w:rPr>
@@ -5303,16 +5852,7 @@
           <w:sz w:val="32"/>
           <w:szCs w:val="32"/>
         </w:rPr>
-        <w:t xml:space="preserve">The scope of the application is to provide users with an incentivized chore management system, a media and pantry item inventory system, a notes and task management system, and a living group </w:t>
-      </w:r>
-      <w:bookmarkStart w:id="0" w:name="_GoBack"/>
-      <w:bookmarkEnd w:id="0"/>
-      <w:r>
-        <w:rPr>
-          <w:sz w:val="32"/>
-          <w:szCs w:val="32"/>
-        </w:rPr>
-        <w:t>chat system.</w:t>
+        <w:t>The scope of the application is to provide users with an incentivized chore management system, a media and pantry item inventory system, a notes and task management system, and a living group chat system.</w:t>
       </w:r>
     </w:p>
     <w:p>
@@ -6524,39 +7064,21 @@
           <w:sz w:val="32"/>
           <w:szCs w:val="32"/>
         </w:rPr>
-        <w:t xml:space="preserve">A user will open the app. Depending on the user type, the Main Activity will display a set view. From here the user will be able to open the Chat Activity, the Calendar Activity, the Pantry Activity, the Notes Activity, and the Media Activity. These activities will communicate with the </w:t>
-      </w:r>
-      <w:proofErr w:type="spellStart"/>
-      <w:r>
-        <w:rPr>
-          <w:sz w:val="32"/>
-          <w:szCs w:val="32"/>
-        </w:rPr>
-        <w:t>DataManager</w:t>
-      </w:r>
-      <w:proofErr w:type="spellEnd"/>
-      <w:r>
-        <w:rPr>
-          <w:sz w:val="32"/>
-          <w:szCs w:val="32"/>
-        </w:rPr>
-        <w:t xml:space="preserve"> </w:t>
-      </w:r>
-      <w:proofErr w:type="gramStart"/>
-      <w:r>
-        <w:rPr>
-          <w:sz w:val="32"/>
-          <w:szCs w:val="32"/>
-        </w:rPr>
-        <w:t>in order to</w:t>
-      </w:r>
-      <w:proofErr w:type="gramEnd"/>
-      <w:r>
-        <w:rPr>
-          <w:sz w:val="32"/>
-          <w:szCs w:val="32"/>
-        </w:rPr>
-        <w:t xml:space="preserve"> push</w:t>
+        <w:t>A user will open the app. Depending on the user type, the Main Activity will display a set view. From here the user will be able to open the Chat Activity, the Calendar Activity, the Pantry Activity, the Notes Activity, and the Media Activity. These activities will communica</w:t>
+      </w:r>
+      <w:r>
+        <w:rPr>
+          <w:sz w:val="32"/>
+          <w:szCs w:val="32"/>
+        </w:rPr>
+        <w:t>te with the DataManager</w:t>
+      </w:r>
+      <w:r>
+        <w:rPr>
+          <w:sz w:val="32"/>
+          <w:szCs w:val="32"/>
+        </w:rPr>
+        <w:t xml:space="preserve"> to push</w:t>
       </w:r>
       <w:r>
         <w:rPr>
@@ -6650,14 +7172,252 @@
           <w:szCs w:val="32"/>
         </w:rPr>
       </w:pPr>
-    </w:p>
-    <w:p>
-      <w:pPr>
-        <w:rPr>
-          <w:sz w:val="32"/>
-          <w:szCs w:val="32"/>
-        </w:rPr>
-      </w:pPr>
+      <w:r>
+        <w:rPr>
+          <w:sz w:val="32"/>
+          <w:szCs w:val="32"/>
+        </w:rPr>
+        <w:pict>
+          <v:shapetype id="_x0000_t75" coordsize="21600,21600" o:spt="75" o:preferrelative="t" path="m@4@5l@4@11@9@11@9@5xe" filled="f" stroked="f">
+            <v:stroke joinstyle="miter"/>
+            <v:formulas>
+              <v:f eqn="if lineDrawn pixelLineWidth 0"/>
+              <v:f eqn="sum @0 1 0"/>
+              <v:f eqn="sum 0 0 @1"/>
+              <v:f eqn="prod @2 1 2"/>
+              <v:f eqn="prod @3 21600 pixelWidth"/>
+              <v:f eqn="prod @3 21600 pixelHeight"/>
+              <v:f eqn="sum @0 0 1"/>
+              <v:f eqn="prod @6 1 2"/>
+              <v:f eqn="prod @7 21600 pixelWidth"/>
+              <v:f eqn="sum @8 21600 0"/>
+              <v:f eqn="prod @7 21600 pixelHeight"/>
+              <v:f eqn="sum @10 21600 0"/>
+            </v:formulas>
+            <v:path o:extrusionok="f" gradientshapeok="t" o:connecttype="rect"/>
+            <o:lock v:ext="edit" aspectratio="t"/>
+          </v:shapetype>
+          <v:shape id="_x0000_i1039" type="#_x0000_t75" style="width:468pt;height:253.35pt">
+            <v:imagedata r:id="rId8" o:title="Detailed Class Diagram"/>
+          </v:shape>
+        </w:pict>
+      </w:r>
+    </w:p>
+    <w:p>
+      <w:pPr>
+        <w:rPr>
+          <w:sz w:val="32"/>
+          <w:szCs w:val="32"/>
+        </w:rPr>
+      </w:pPr>
+      <w:r>
+        <w:rPr>
+          <w:sz w:val="32"/>
+          <w:szCs w:val="32"/>
+        </w:rPr>
+        <w:t xml:space="preserve">There are three main item types: </w:t>
+      </w:r>
+      <w:proofErr w:type="spellStart"/>
+      <w:r>
+        <w:rPr>
+          <w:sz w:val="32"/>
+          <w:szCs w:val="32"/>
+        </w:rPr>
+        <w:t>MediaItem</w:t>
+      </w:r>
+      <w:proofErr w:type="spellEnd"/>
+      <w:r>
+        <w:rPr>
+          <w:sz w:val="32"/>
+          <w:szCs w:val="32"/>
+        </w:rPr>
+        <w:t xml:space="preserve">, </w:t>
+      </w:r>
+      <w:proofErr w:type="spellStart"/>
+      <w:r>
+        <w:rPr>
+          <w:sz w:val="32"/>
+          <w:szCs w:val="32"/>
+        </w:rPr>
+        <w:t>PantryItem</w:t>
+      </w:r>
+      <w:proofErr w:type="spellEnd"/>
+      <w:r>
+        <w:rPr>
+          <w:sz w:val="32"/>
+          <w:szCs w:val="32"/>
+        </w:rPr>
+        <w:t xml:space="preserve">, and </w:t>
+      </w:r>
+      <w:proofErr w:type="spellStart"/>
+      <w:r>
+        <w:rPr>
+          <w:sz w:val="32"/>
+          <w:szCs w:val="32"/>
+        </w:rPr>
+        <w:t>NoteItem</w:t>
+      </w:r>
+      <w:proofErr w:type="spellEnd"/>
+      <w:r>
+        <w:rPr>
+          <w:sz w:val="32"/>
+          <w:szCs w:val="32"/>
+        </w:rPr>
+        <w:t xml:space="preserve">. </w:t>
+      </w:r>
+      <w:proofErr w:type="spellStart"/>
+      <w:r>
+        <w:rPr>
+          <w:sz w:val="32"/>
+          <w:szCs w:val="32"/>
+        </w:rPr>
+        <w:t>NoteItem</w:t>
+      </w:r>
+      <w:proofErr w:type="spellEnd"/>
+      <w:r>
+        <w:rPr>
+          <w:sz w:val="32"/>
+          <w:szCs w:val="32"/>
+        </w:rPr>
+        <w:t xml:space="preserve"> has a subclass called </w:t>
+      </w:r>
+      <w:proofErr w:type="spellStart"/>
+      <w:r>
+        <w:rPr>
+          <w:sz w:val="32"/>
+          <w:szCs w:val="32"/>
+        </w:rPr>
+        <w:t>TaskItem</w:t>
+      </w:r>
+      <w:proofErr w:type="spellEnd"/>
+      <w:r>
+        <w:rPr>
+          <w:sz w:val="32"/>
+          <w:szCs w:val="32"/>
+        </w:rPr>
+        <w:t xml:space="preserve">. The </w:t>
+      </w:r>
+      <w:proofErr w:type="spellStart"/>
+      <w:r>
+        <w:rPr>
+          <w:sz w:val="32"/>
+          <w:szCs w:val="32"/>
+        </w:rPr>
+        <w:t>MainActivity</w:t>
+      </w:r>
+      <w:proofErr w:type="spellEnd"/>
+      <w:r>
+        <w:rPr>
+          <w:sz w:val="32"/>
+          <w:szCs w:val="32"/>
+        </w:rPr>
+        <w:t xml:space="preserve"> will display certain tiles based off User privilege level, which will be stored alongside other relevant information in the User class. The </w:t>
+      </w:r>
+      <w:proofErr w:type="spellStart"/>
+      <w:r>
+        <w:rPr>
+          <w:sz w:val="32"/>
+          <w:szCs w:val="32"/>
+        </w:rPr>
+        <w:t>MainActivity</w:t>
+      </w:r>
+      <w:proofErr w:type="spellEnd"/>
+      <w:r>
+        <w:rPr>
+          <w:sz w:val="32"/>
+          <w:szCs w:val="32"/>
+        </w:rPr>
+        <w:t xml:space="preserve"> will be able to call </w:t>
+      </w:r>
+      <w:proofErr w:type="spellStart"/>
+      <w:r>
+        <w:rPr>
+          <w:sz w:val="32"/>
+          <w:szCs w:val="32"/>
+        </w:rPr>
+        <w:t>PantryActivity</w:t>
+      </w:r>
+      <w:proofErr w:type="spellEnd"/>
+      <w:r>
+        <w:rPr>
+          <w:sz w:val="32"/>
+          <w:szCs w:val="32"/>
+        </w:rPr>
+        <w:t xml:space="preserve">, </w:t>
+      </w:r>
+      <w:proofErr w:type="spellStart"/>
+      <w:r>
+        <w:rPr>
+          <w:sz w:val="32"/>
+          <w:szCs w:val="32"/>
+        </w:rPr>
+        <w:t>MediaActivity</w:t>
+      </w:r>
+      <w:proofErr w:type="spellEnd"/>
+      <w:r>
+        <w:rPr>
+          <w:sz w:val="32"/>
+          <w:szCs w:val="32"/>
+        </w:rPr>
+        <w:t xml:space="preserve">, </w:t>
+      </w:r>
+      <w:proofErr w:type="spellStart"/>
+      <w:r>
+        <w:rPr>
+          <w:sz w:val="32"/>
+          <w:szCs w:val="32"/>
+        </w:rPr>
+        <w:t>CalendarActivity</w:t>
+      </w:r>
+      <w:proofErr w:type="spellEnd"/>
+      <w:r>
+        <w:rPr>
+          <w:sz w:val="32"/>
+          <w:szCs w:val="32"/>
+        </w:rPr>
+        <w:t xml:space="preserve">, </w:t>
+      </w:r>
+      <w:proofErr w:type="spellStart"/>
+      <w:r>
+        <w:rPr>
+          <w:sz w:val="32"/>
+          <w:szCs w:val="32"/>
+        </w:rPr>
+        <w:t>NotesActivity</w:t>
+      </w:r>
+      <w:proofErr w:type="spellEnd"/>
+      <w:r>
+        <w:rPr>
+          <w:sz w:val="32"/>
+          <w:szCs w:val="32"/>
+        </w:rPr>
+        <w:t xml:space="preserve">, </w:t>
+      </w:r>
+      <w:proofErr w:type="spellStart"/>
+      <w:r>
+        <w:rPr>
+          <w:sz w:val="32"/>
+          <w:szCs w:val="32"/>
+        </w:rPr>
+        <w:t>ChatActivity</w:t>
+      </w:r>
+      <w:proofErr w:type="spellEnd"/>
+      <w:r>
+        <w:rPr>
+          <w:sz w:val="32"/>
+          <w:szCs w:val="32"/>
+        </w:rPr>
+        <w:t>, and Progress/GroupManager Activity (depending on privilege level).</w:t>
+      </w:r>
+      <w:r>
+        <w:rPr>
+          <w:sz w:val="32"/>
+          <w:szCs w:val="32"/>
+        </w:rPr>
+        <w:t xml:space="preserve"> The different activities will interact with the DB through the DataManager class, which will push and retrieve Item objects to or from the DB.</w:t>
+      </w:r>
+      <w:bookmarkStart w:id="0" w:name="_GoBack"/>
+      <w:bookmarkEnd w:id="0"/>
       <w:r>
         <w:rPr>
           <w:sz w:val="32"/>
@@ -6868,7 +7628,7 @@
                     </pic:cNvPicPr>
                   </pic:nvPicPr>
                   <pic:blipFill>
-                    <a:blip r:embed="rId8">
+                    <a:blip r:embed="rId9">
                       <a:extLst>
                         <a:ext uri="{28A0092B-C50C-407E-A947-70E740481C1C}">
                           <a14:useLocalDpi xmlns:a14="http://schemas.microsoft.com/office/drawing/2010/main" val="0"/>
@@ -7045,7 +7805,7 @@
                     </pic:cNvPicPr>
                   </pic:nvPicPr>
                   <pic:blipFill>
-                    <a:blip r:embed="rId9">
+                    <a:blip r:embed="rId10">
                       <a:extLst>
                         <a:ext uri="{28A0092B-C50C-407E-A947-70E740481C1C}">
                           <a14:useLocalDpi xmlns:a14="http://schemas.microsoft.com/office/drawing/2010/main" val="0"/>
@@ -7161,7 +7921,7 @@
                     </pic:cNvPicPr>
                   </pic:nvPicPr>
                   <pic:blipFill>
-                    <a:blip r:embed="rId10">
+                    <a:blip r:embed="rId11">
                       <a:extLst>
                         <a:ext uri="{28A0092B-C50C-407E-A947-70E740481C1C}">
                           <a14:useLocalDpi xmlns:a14="http://schemas.microsoft.com/office/drawing/2010/main" val="0"/>
@@ -7276,7 +8036,7 @@
                     </pic:cNvPicPr>
                   </pic:nvPicPr>
                   <pic:blipFill>
-                    <a:blip r:embed="rId11">
+                    <a:blip r:embed="rId12">
                       <a:extLst>
                         <a:ext uri="{28A0092B-C50C-407E-A947-70E740481C1C}">
                           <a14:useLocalDpi xmlns:a14="http://schemas.microsoft.com/office/drawing/2010/main" val="0"/>
@@ -7416,7 +8176,7 @@
                     </pic:cNvPicPr>
                   </pic:nvPicPr>
                   <pic:blipFill>
-                    <a:blip r:embed="rId12">
+                    <a:blip r:embed="rId13">
                       <a:extLst>
                         <a:ext uri="{28A0092B-C50C-407E-A947-70E740481C1C}">
                           <a14:useLocalDpi xmlns:a14="http://schemas.microsoft.com/office/drawing/2010/main" val="0"/>
@@ -7559,6 +8319,25 @@
     </w:p>
     <w:p>
       <w:pPr>
+        <w:rPr>
+          <w:sz w:val="32"/>
+          <w:szCs w:val="32"/>
+        </w:rPr>
+      </w:pPr>
+      <w:r>
+        <w:rPr>
+          <w:sz w:val="32"/>
+          <w:szCs w:val="32"/>
+        </w:rPr>
+        <w:pict>
+          <v:shape id="_x0000_i1041" type="#_x0000_t75" style="width:377pt;height:116.85pt">
+            <v:imagedata r:id="rId14" o:title="Chat API Interaction"/>
+          </v:shape>
+        </w:pict>
+      </w:r>
+    </w:p>
+    <w:p>
+      <w:pPr>
         <w:pStyle w:val="ListParagraph"/>
         <w:ind w:left="1224"/>
         <w:rPr>
@@ -7566,28 +8345,10 @@
           <w:szCs w:val="32"/>
         </w:rPr>
       </w:pPr>
-      <w:r>
-        <w:rPr>
-          <w:sz w:val="32"/>
-          <w:szCs w:val="32"/>
-        </w:rPr>
-        <w:t>//INSERT CHAT SEQUENCE</w:t>
-      </w:r>
-    </w:p>
-    <w:p>
-      <w:pPr>
-        <w:pStyle w:val="ListParagraph"/>
-        <w:ind w:left="1224"/>
-        <w:rPr>
-          <w:sz w:val="32"/>
-          <w:szCs w:val="32"/>
-        </w:rPr>
-      </w:pPr>
-    </w:p>
-    <w:p>
-      <w:pPr>
-        <w:pStyle w:val="ListParagraph"/>
-        <w:ind w:left="1224"/>
+    </w:p>
+    <w:p>
+      <w:pPr>
+        <w:ind w:firstLine="720"/>
         <w:rPr>
           <w:sz w:val="32"/>
           <w:szCs w:val="32"/>
@@ -7722,6 +8483,267 @@
     </w:p>
     <w:p>
       <w:pPr>
+        <w:pStyle w:val="ListParagraph"/>
+        <w:ind w:left="1224"/>
+        <w:rPr>
+          <w:sz w:val="32"/>
+          <w:szCs w:val="32"/>
+        </w:rPr>
+      </w:pPr>
+    </w:p>
+    <w:p>
+      <w:pPr>
+        <w:pStyle w:val="ListParagraph"/>
+        <w:numPr>
+          <w:ilvl w:val="3"/>
+          <w:numId w:val="1"/>
+        </w:numPr>
+        <w:rPr>
+          <w:sz w:val="32"/>
+          <w:szCs w:val="32"/>
+        </w:rPr>
+      </w:pPr>
+      <w:r>
+        <w:rPr>
+          <w:sz w:val="32"/>
+          <w:szCs w:val="32"/>
+        </w:rPr>
+        <w:t xml:space="preserve"> </w:t>
+      </w:r>
+      <w:r>
+        <w:rPr>
+          <w:sz w:val="32"/>
+          <w:szCs w:val="32"/>
+        </w:rPr>
+        <w:tab/>
+        <w:t>Request Reward</w:t>
+      </w:r>
+    </w:p>
+    <w:p>
+      <w:pPr>
+        <w:rPr>
+          <w:sz w:val="32"/>
+          <w:szCs w:val="32"/>
+        </w:rPr>
+      </w:pPr>
+      <w:r>
+        <w:rPr>
+          <w:sz w:val="32"/>
+          <w:szCs w:val="32"/>
+        </w:rPr>
+        <w:pict>
+          <v:shape id="_x0000_i1042" type="#_x0000_t75" style="width:467.3pt;height:123.6pt">
+            <v:imagedata r:id="rId15" o:title="Progress Request Reward"/>
+          </v:shape>
+        </w:pict>
+      </w:r>
+    </w:p>
+    <w:p>
+      <w:pPr>
+        <w:ind w:firstLine="720"/>
+        <w:rPr>
+          <w:sz w:val="32"/>
+          <w:szCs w:val="32"/>
+        </w:rPr>
+      </w:pPr>
+      <w:r>
+        <w:rPr>
+          <w:sz w:val="32"/>
+          <w:szCs w:val="32"/>
+        </w:rPr>
+        <w:t xml:space="preserve">User chooses to request a reward, at which point the Progress Activity will open a dialog box where the user can input information about a desired reward. On save, the dialog box will notify the </w:t>
+      </w:r>
+      <w:proofErr w:type="spellStart"/>
+      <w:r>
+        <w:rPr>
+          <w:sz w:val="32"/>
+          <w:szCs w:val="32"/>
+        </w:rPr>
+        <w:t>SuperAdmin</w:t>
+      </w:r>
+      <w:proofErr w:type="spellEnd"/>
+      <w:r>
+        <w:rPr>
+          <w:sz w:val="32"/>
+          <w:szCs w:val="32"/>
+        </w:rPr>
+        <w:t xml:space="preserve"> user and add the item to the database of potential rewards, finally returning the user to the Progress Activity.</w:t>
+      </w:r>
+    </w:p>
+    <w:p>
+      <w:pPr>
+        <w:ind w:firstLine="720"/>
+        <w:rPr>
+          <w:sz w:val="32"/>
+          <w:szCs w:val="32"/>
+        </w:rPr>
+      </w:pPr>
+    </w:p>
+    <w:p>
+      <w:pPr>
+        <w:pStyle w:val="ListParagraph"/>
+        <w:numPr>
+          <w:ilvl w:val="3"/>
+          <w:numId w:val="1"/>
+        </w:numPr>
+        <w:rPr>
+          <w:sz w:val="32"/>
+          <w:szCs w:val="32"/>
+        </w:rPr>
+      </w:pPr>
+      <w:r>
+        <w:rPr>
+          <w:sz w:val="32"/>
+          <w:szCs w:val="32"/>
+        </w:rPr>
+        <w:t xml:space="preserve"> </w:t>
+      </w:r>
+      <w:r>
+        <w:rPr>
+          <w:sz w:val="32"/>
+          <w:szCs w:val="32"/>
+        </w:rPr>
+        <w:tab/>
+        <w:t>Choose Reward</w:t>
+      </w:r>
+    </w:p>
+    <w:p>
+      <w:pPr>
+        <w:rPr>
+          <w:sz w:val="32"/>
+          <w:szCs w:val="32"/>
+        </w:rPr>
+      </w:pPr>
+      <w:r>
+        <w:rPr>
+          <w:sz w:val="32"/>
+          <w:szCs w:val="32"/>
+        </w:rPr>
+        <w:pict>
+          <v:shape id="_x0000_i1043" type="#_x0000_t75" style="width:468pt;height:134.5pt">
+            <v:imagedata r:id="rId16" o:title="Progress Choose Reward"/>
+          </v:shape>
+        </w:pict>
+      </w:r>
+    </w:p>
+    <w:p>
+      <w:pPr>
+        <w:rPr>
+          <w:sz w:val="32"/>
+          <w:szCs w:val="32"/>
+        </w:rPr>
+      </w:pPr>
+      <w:r>
+        <w:rPr>
+          <w:sz w:val="32"/>
+          <w:szCs w:val="32"/>
+        </w:rPr>
+        <w:tab/>
+        <w:t xml:space="preserve">User requests a pre-approved reward. A dialog box containing a list of approved </w:t>
+      </w:r>
+      <w:r>
+        <w:rPr>
+          <w:sz w:val="32"/>
+          <w:szCs w:val="32"/>
+        </w:rPr>
+        <w:t>rewards</w:t>
+      </w:r>
+      <w:r>
+        <w:rPr>
+          <w:sz w:val="32"/>
+          <w:szCs w:val="32"/>
+        </w:rPr>
+        <w:t xml:space="preserve"> will appear, from which the user can select an entry. On selection, if the user has enough points, the cost of the reward will be deducted, and the</w:t>
+      </w:r>
+      <w:r>
+        <w:rPr>
+          <w:sz w:val="32"/>
+          <w:szCs w:val="32"/>
+        </w:rPr>
+        <w:t xml:space="preserve"> user will be returned to the progress activity.</w:t>
+      </w:r>
+    </w:p>
+    <w:p>
+      <w:pPr>
+        <w:pStyle w:val="ListParagraph"/>
+        <w:numPr>
+          <w:ilvl w:val="3"/>
+          <w:numId w:val="1"/>
+        </w:numPr>
+        <w:rPr>
+          <w:sz w:val="32"/>
+          <w:szCs w:val="32"/>
+        </w:rPr>
+      </w:pPr>
+      <w:r>
+        <w:rPr>
+          <w:sz w:val="32"/>
+          <w:szCs w:val="32"/>
+        </w:rPr>
+        <w:lastRenderedPageBreak/>
+        <w:t xml:space="preserve"> </w:t>
+      </w:r>
+      <w:r>
+        <w:rPr>
+          <w:sz w:val="32"/>
+          <w:szCs w:val="32"/>
+        </w:rPr>
+        <w:tab/>
+        <w:t>Request Tasks</w:t>
+      </w:r>
+    </w:p>
+    <w:p>
+      <w:pPr>
+        <w:rPr>
+          <w:sz w:val="32"/>
+          <w:szCs w:val="32"/>
+        </w:rPr>
+      </w:pPr>
+      <w:r>
+        <w:rPr>
+          <w:sz w:val="32"/>
+          <w:szCs w:val="32"/>
+        </w:rPr>
+        <w:pict>
+          <v:shape id="_x0000_i1044" type="#_x0000_t75" style="width:467.3pt;height:163.7pt">
+            <v:imagedata r:id="rId17" o:title="Progress Request Tasks"/>
+          </v:shape>
+        </w:pict>
+      </w:r>
+    </w:p>
+    <w:p>
+      <w:pPr>
+        <w:rPr>
+          <w:sz w:val="32"/>
+          <w:szCs w:val="32"/>
+        </w:rPr>
+      </w:pPr>
+      <w:r>
+        <w:rPr>
+          <w:sz w:val="32"/>
+          <w:szCs w:val="32"/>
+        </w:rPr>
+        <w:t xml:space="preserve">The user requests a task, in which case the Progress Activity will notify the </w:t>
+      </w:r>
+      <w:proofErr w:type="spellStart"/>
+      <w:r>
+        <w:rPr>
+          <w:sz w:val="32"/>
+          <w:szCs w:val="32"/>
+        </w:rPr>
+        <w:t>SuperAdmin</w:t>
+      </w:r>
+      <w:proofErr w:type="spellEnd"/>
+      <w:r>
+        <w:rPr>
+          <w:sz w:val="32"/>
+          <w:szCs w:val="32"/>
+        </w:rPr>
+        <w:t xml:space="preserve"> user that a task has been requested, then the user will be returned to the Progress Activity.</w:t>
+      </w:r>
+    </w:p>
+    <w:p>
+      <w:pPr>
         <w:rPr>
           <w:sz w:val="32"/>
           <w:szCs w:val="32"/>
@@ -7767,11 +8789,162 @@
     </w:p>
     <w:p>
       <w:pPr>
-        <w:rPr>
-          <w:sz w:val="32"/>
-          <w:szCs w:val="32"/>
-        </w:rPr>
-      </w:pPr>
+        <w:pStyle w:val="ListParagraph"/>
+        <w:ind w:left="1224"/>
+        <w:rPr>
+          <w:sz w:val="32"/>
+          <w:szCs w:val="32"/>
+        </w:rPr>
+      </w:pPr>
+    </w:p>
+    <w:p>
+      <w:pPr>
+        <w:pStyle w:val="ListParagraph"/>
+        <w:numPr>
+          <w:ilvl w:val="3"/>
+          <w:numId w:val="1"/>
+        </w:numPr>
+        <w:rPr>
+          <w:sz w:val="32"/>
+          <w:szCs w:val="32"/>
+        </w:rPr>
+      </w:pPr>
+      <w:r>
+        <w:rPr>
+          <w:sz w:val="32"/>
+          <w:szCs w:val="32"/>
+        </w:rPr>
+        <w:t xml:space="preserve"> </w:t>
+      </w:r>
+      <w:r>
+        <w:rPr>
+          <w:sz w:val="32"/>
+          <w:szCs w:val="32"/>
+        </w:rPr>
+        <w:tab/>
+        <w:t>Add Note</w:t>
+      </w:r>
+    </w:p>
+    <w:p>
+      <w:pPr>
+        <w:rPr>
+          <w:sz w:val="32"/>
+          <w:szCs w:val="32"/>
+        </w:rPr>
+      </w:pPr>
+      <w:r>
+        <w:rPr>
+          <w:sz w:val="32"/>
+          <w:szCs w:val="32"/>
+        </w:rPr>
+        <w:pict>
+          <v:shape id="_x0000_i1037" type="#_x0000_t75" style="width:467.3pt;height:295.45pt">
+            <v:imagedata r:id="rId18" o:title="Notes Add Item"/>
+          </v:shape>
+        </w:pict>
+      </w:r>
+    </w:p>
+    <w:p>
+      <w:pPr>
+        <w:ind w:firstLine="720"/>
+        <w:rPr>
+          <w:sz w:val="32"/>
+          <w:szCs w:val="32"/>
+        </w:rPr>
+      </w:pPr>
+      <w:r>
+        <w:rPr>
+          <w:sz w:val="32"/>
+          <w:szCs w:val="32"/>
+        </w:rPr>
+        <w:t>User selects add item, which brings up a dialog box with blank fields in which the user will input relevant information. If the user saves the item, the dialog box will call the DataManager which will push the item to the DB, then return to the Notes Activity. If the user cancels, they are returned to the Notes Activity.</w:t>
+      </w:r>
+    </w:p>
+    <w:p>
+      <w:pPr>
+        <w:rPr>
+          <w:sz w:val="32"/>
+          <w:szCs w:val="32"/>
+        </w:rPr>
+      </w:pPr>
+      <w:r>
+        <w:rPr>
+          <w:sz w:val="32"/>
+          <w:szCs w:val="32"/>
+        </w:rPr>
+        <w:br w:type="page"/>
+      </w:r>
+    </w:p>
+    <w:p>
+      <w:pPr>
+        <w:rPr>
+          <w:sz w:val="32"/>
+          <w:szCs w:val="32"/>
+        </w:rPr>
+      </w:pPr>
+    </w:p>
+    <w:p>
+      <w:pPr>
+        <w:pStyle w:val="ListParagraph"/>
+        <w:numPr>
+          <w:ilvl w:val="3"/>
+          <w:numId w:val="1"/>
+        </w:numPr>
+        <w:rPr>
+          <w:sz w:val="32"/>
+          <w:szCs w:val="32"/>
+        </w:rPr>
+      </w:pPr>
+      <w:r>
+        <w:rPr>
+          <w:sz w:val="32"/>
+          <w:szCs w:val="32"/>
+        </w:rPr>
+        <w:t xml:space="preserve"> </w:t>
+      </w:r>
+      <w:r>
+        <w:rPr>
+          <w:sz w:val="32"/>
+          <w:szCs w:val="32"/>
+        </w:rPr>
+        <w:tab/>
+        <w:t>View Note</w:t>
+      </w:r>
+    </w:p>
+    <w:p>
+      <w:pPr>
+        <w:rPr>
+          <w:sz w:val="32"/>
+          <w:szCs w:val="32"/>
+        </w:rPr>
+      </w:pPr>
+      <w:r>
+        <w:rPr>
+          <w:sz w:val="32"/>
+          <w:szCs w:val="32"/>
+        </w:rPr>
+        <w:pict>
+          <v:shape id="_x0000_i1038" type="#_x0000_t75" style="width:467.3pt;height:350.5pt">
+            <v:imagedata r:id="rId19" o:title="Notes View Item"/>
+          </v:shape>
+        </w:pict>
+      </w:r>
+    </w:p>
+    <w:p>
+      <w:pPr>
+        <w:ind w:firstLine="720"/>
+        <w:rPr>
+          <w:sz w:val="32"/>
+          <w:szCs w:val="32"/>
+        </w:rPr>
+      </w:pPr>
+      <w:r>
+        <w:rPr>
+          <w:sz w:val="32"/>
+          <w:szCs w:val="32"/>
+        </w:rPr>
+        <w:t>The user selects a note, which brings up a dialog box containing text fields containing relevant information about the note. If the user clicks edit, a different dialog box will appear with editable fields prepopulated with the already entered information. The user will make a change and select save, which will call the DataManager which will send the updated item to the database and return to the Notes Activity. If the user selects cancel, they are returned to the first dialog box. If the user selects cancel on the first dialog box, they are returned to the Notes Activity.</w:t>
+      </w:r>
       <w:r>
         <w:rPr>
           <w:sz w:val="32"/>
@@ -7812,6 +8985,115 @@
     </w:p>
     <w:p>
       <w:pPr>
+        <w:pStyle w:val="ListParagraph"/>
+        <w:ind w:left="1224"/>
+        <w:rPr>
+          <w:sz w:val="32"/>
+          <w:szCs w:val="32"/>
+        </w:rPr>
+      </w:pPr>
+    </w:p>
+    <w:p>
+      <w:pPr>
+        <w:pStyle w:val="ListParagraph"/>
+        <w:numPr>
+          <w:ilvl w:val="3"/>
+          <w:numId w:val="1"/>
+        </w:numPr>
+        <w:rPr>
+          <w:sz w:val="32"/>
+          <w:szCs w:val="32"/>
+        </w:rPr>
+      </w:pPr>
+      <w:r>
+        <w:rPr>
+          <w:sz w:val="32"/>
+          <w:szCs w:val="32"/>
+        </w:rPr>
+        <w:t xml:space="preserve"> </w:t>
+      </w:r>
+      <w:r>
+        <w:rPr>
+          <w:sz w:val="32"/>
+          <w:szCs w:val="32"/>
+        </w:rPr>
+        <w:tab/>
+        <w:t>Add Item</w:t>
+      </w:r>
+    </w:p>
+    <w:p>
+      <w:pPr>
+        <w:rPr>
+          <w:sz w:val="32"/>
+          <w:szCs w:val="32"/>
+        </w:rPr>
+      </w:pPr>
+      <w:r>
+        <w:rPr>
+          <w:sz w:val="32"/>
+          <w:szCs w:val="32"/>
+        </w:rPr>
+        <w:pict>
+          <v:shape id="_x0000_i1034" type="#_x0000_t75" style="width:467.3pt;height:295.45pt">
+            <v:imagedata r:id="rId20" o:title="Calendar Add Event"/>
+          </v:shape>
+        </w:pict>
+      </w:r>
+    </w:p>
+    <w:p>
+      <w:pPr>
+        <w:ind w:firstLine="720"/>
+        <w:rPr>
+          <w:sz w:val="32"/>
+          <w:szCs w:val="32"/>
+        </w:rPr>
+      </w:pPr>
+      <w:r>
+        <w:rPr>
+          <w:sz w:val="32"/>
+          <w:szCs w:val="32"/>
+        </w:rPr>
+        <w:t xml:space="preserve">User selects add item, which brings up a dialog box with blank fields in which the user will input relevant information. If the user saves the item, the dialog box will call the DataManager which will push the item to the DB, then return to the </w:t>
+      </w:r>
+      <w:r>
+        <w:rPr>
+          <w:sz w:val="32"/>
+          <w:szCs w:val="32"/>
+        </w:rPr>
+        <w:t>Calendar</w:t>
+      </w:r>
+      <w:r>
+        <w:rPr>
+          <w:sz w:val="32"/>
+          <w:szCs w:val="32"/>
+        </w:rPr>
+        <w:t xml:space="preserve"> Activity. If the user cancels, they are returned to the </w:t>
+      </w:r>
+      <w:r>
+        <w:rPr>
+          <w:sz w:val="32"/>
+          <w:szCs w:val="32"/>
+        </w:rPr>
+        <w:t>Calendar</w:t>
+      </w:r>
+      <w:r>
+        <w:rPr>
+          <w:sz w:val="32"/>
+          <w:szCs w:val="32"/>
+        </w:rPr>
+        <w:t xml:space="preserve"> Activity.</w:t>
+      </w:r>
+    </w:p>
+    <w:p>
+      <w:pPr>
+        <w:rPr>
+          <w:sz w:val="32"/>
+          <w:szCs w:val="32"/>
+        </w:rPr>
+      </w:pPr>
+    </w:p>
+    <w:p>
+      <w:pPr>
         <w:rPr>
           <w:sz w:val="32"/>
           <w:szCs w:val="32"/>
@@ -7827,13 +9109,179 @@
     </w:p>
     <w:p>
       <w:pPr>
-        <w:pStyle w:val="ListParagraph"/>
-        <w:ind w:left="1224"/>
-        <w:rPr>
-          <w:sz w:val="32"/>
-          <w:szCs w:val="32"/>
-        </w:rPr>
-      </w:pPr>
+        <w:rPr>
+          <w:sz w:val="32"/>
+          <w:szCs w:val="32"/>
+        </w:rPr>
+      </w:pPr>
+    </w:p>
+    <w:p>
+      <w:pPr>
+        <w:pStyle w:val="ListParagraph"/>
+        <w:numPr>
+          <w:ilvl w:val="3"/>
+          <w:numId w:val="1"/>
+        </w:numPr>
+        <w:rPr>
+          <w:sz w:val="32"/>
+          <w:szCs w:val="32"/>
+        </w:rPr>
+      </w:pPr>
+      <w:r>
+        <w:rPr>
+          <w:sz w:val="32"/>
+          <w:szCs w:val="32"/>
+        </w:rPr>
+        <w:t xml:space="preserve"> </w:t>
+      </w:r>
+      <w:r>
+        <w:rPr>
+          <w:sz w:val="32"/>
+          <w:szCs w:val="32"/>
+        </w:rPr>
+        <w:tab/>
+        <w:t>View Item</w:t>
+      </w:r>
+    </w:p>
+    <w:p>
+      <w:pPr>
+        <w:rPr>
+          <w:sz w:val="32"/>
+          <w:szCs w:val="32"/>
+        </w:rPr>
+      </w:pPr>
+      <w:r>
+        <w:rPr>
+          <w:noProof/>
+        </w:rPr>
+        <w:drawing>
+          <wp:inline distT="0" distB="0" distL="0" distR="0">
+            <wp:extent cx="5943600" cy="4457600"/>
+            <wp:effectExtent l="0" t="0" r="0" b="635"/>
+            <wp:docPr id="12" name="Picture 12" descr="C:\Users\Ken Logan\AppData\Local\Microsoft\Windows\INetCacheContent.Word\Calendar View Event.jpg"/>
+            <wp:cNvGraphicFramePr>
+              <a:graphicFrameLocks xmlns:a="http://schemas.openxmlformats.org/drawingml/2006/main" noChangeAspect="1"/>
+            </wp:cNvGraphicFramePr>
+            <a:graphic xmlns:a="http://schemas.openxmlformats.org/drawingml/2006/main">
+              <a:graphicData uri="http://schemas.openxmlformats.org/drawingml/2006/picture">
+                <pic:pic xmlns:pic="http://schemas.openxmlformats.org/drawingml/2006/picture">
+                  <pic:nvPicPr>
+                    <pic:cNvPr id="0" name="Picture 11" descr="C:\Users\Ken Logan\AppData\Local\Microsoft\Windows\INetCacheContent.Word\Calendar View Event.jpg"/>
+                    <pic:cNvPicPr>
+                      <a:picLocks noChangeAspect="1" noChangeArrowheads="1"/>
+                    </pic:cNvPicPr>
+                  </pic:nvPicPr>
+                  <pic:blipFill>
+                    <a:blip r:embed="rId21">
+                      <a:extLst>
+                        <a:ext uri="{28A0092B-C50C-407E-A947-70E740481C1C}">
+                          <a14:useLocalDpi xmlns:a14="http://schemas.microsoft.com/office/drawing/2010/main" val="0"/>
+                        </a:ext>
+                      </a:extLst>
+                    </a:blip>
+                    <a:srcRect/>
+                    <a:stretch>
+                      <a:fillRect/>
+                    </a:stretch>
+                  </pic:blipFill>
+                  <pic:spPr bwMode="auto">
+                    <a:xfrm>
+                      <a:off x="0" y="0"/>
+                      <a:ext cx="5943600" cy="4457600"/>
+                    </a:xfrm>
+                    <a:prstGeom prst="rect">
+                      <a:avLst/>
+                    </a:prstGeom>
+                    <a:noFill/>
+                    <a:ln>
+                      <a:noFill/>
+                    </a:ln>
+                  </pic:spPr>
+                </pic:pic>
+              </a:graphicData>
+            </a:graphic>
+          </wp:inline>
+        </w:drawing>
+      </w:r>
+    </w:p>
+    <w:p>
+      <w:pPr>
+        <w:ind w:firstLine="720"/>
+        <w:rPr>
+          <w:sz w:val="32"/>
+          <w:szCs w:val="32"/>
+        </w:rPr>
+      </w:pPr>
+      <w:r>
+        <w:rPr>
+          <w:sz w:val="32"/>
+          <w:szCs w:val="32"/>
+        </w:rPr>
+        <w:t>The user selects a</w:t>
+      </w:r>
+      <w:r>
+        <w:rPr>
+          <w:sz w:val="32"/>
+          <w:szCs w:val="32"/>
+        </w:rPr>
+        <w:t>n</w:t>
+      </w:r>
+      <w:r>
+        <w:rPr>
+          <w:sz w:val="32"/>
+          <w:szCs w:val="32"/>
+        </w:rPr>
+        <w:t xml:space="preserve"> </w:t>
+      </w:r>
+      <w:r>
+        <w:rPr>
+          <w:sz w:val="32"/>
+          <w:szCs w:val="32"/>
+        </w:rPr>
+        <w:t>event</w:t>
+      </w:r>
+      <w:r>
+        <w:rPr>
+          <w:sz w:val="32"/>
+          <w:szCs w:val="32"/>
+        </w:rPr>
+        <w:t xml:space="preserve">, which brings up a dialog box containing text fields containing relevant information about the note. If the user clicks edit, a different dialog box will appear with editable fields prepopulated with the already entered information. The user will make a change and select save, which will call the DataManager which will send the updated item to the database and return to the </w:t>
+      </w:r>
+      <w:r>
+        <w:rPr>
+          <w:sz w:val="32"/>
+          <w:szCs w:val="32"/>
+        </w:rPr>
+        <w:t>Calendar</w:t>
+      </w:r>
+      <w:r>
+        <w:rPr>
+          <w:sz w:val="32"/>
+          <w:szCs w:val="32"/>
+        </w:rPr>
+        <w:t xml:space="preserve"> Activity. If the user selects cancel, they are returned to the first dialog box. If the user selects cancel on the first dialog box, they are returned to the </w:t>
+      </w:r>
+      <w:r>
+        <w:rPr>
+          <w:sz w:val="32"/>
+          <w:szCs w:val="32"/>
+        </w:rPr>
+        <w:t>Calendar</w:t>
+      </w:r>
+      <w:r>
+        <w:rPr>
+          <w:sz w:val="32"/>
+          <w:szCs w:val="32"/>
+        </w:rPr>
+        <w:t xml:space="preserve"> Activity.</w:t>
+      </w:r>
+      <w:r>
+        <w:rPr>
+          <w:sz w:val="32"/>
+          <w:szCs w:val="32"/>
+        </w:rPr>
+        <w:br w:type="page"/>
+      </w:r>
     </w:p>
     <w:p>
       <w:pPr>
@@ -7852,11 +9300,155 @@
           <w:sz w:val="32"/>
           <w:szCs w:val="32"/>
         </w:rPr>
+        <w:lastRenderedPageBreak/>
         <w:t>Pantry</w:t>
       </w:r>
     </w:p>
     <w:p>
       <w:pPr>
+        <w:pStyle w:val="ListParagraph"/>
+        <w:ind w:left="1224"/>
+        <w:rPr>
+          <w:sz w:val="32"/>
+          <w:szCs w:val="32"/>
+        </w:rPr>
+      </w:pPr>
+    </w:p>
+    <w:p>
+      <w:pPr>
+        <w:pStyle w:val="ListParagraph"/>
+        <w:numPr>
+          <w:ilvl w:val="3"/>
+          <w:numId w:val="1"/>
+        </w:numPr>
+        <w:rPr>
+          <w:sz w:val="32"/>
+          <w:szCs w:val="32"/>
+        </w:rPr>
+      </w:pPr>
+      <w:r>
+        <w:rPr>
+          <w:sz w:val="32"/>
+          <w:szCs w:val="32"/>
+        </w:rPr>
+        <w:t xml:space="preserve"> </w:t>
+      </w:r>
+      <w:r>
+        <w:rPr>
+          <w:sz w:val="32"/>
+          <w:szCs w:val="32"/>
+        </w:rPr>
+        <w:tab/>
+        <w:t>Add Item</w:t>
+      </w:r>
+    </w:p>
+    <w:p>
+      <w:pPr>
+        <w:rPr>
+          <w:sz w:val="32"/>
+          <w:szCs w:val="32"/>
+        </w:rPr>
+      </w:pPr>
+      <w:r>
+        <w:rPr>
+          <w:noProof/>
+        </w:rPr>
+        <w:drawing>
+          <wp:inline distT="0" distB="0" distL="0" distR="0">
+            <wp:extent cx="5943600" cy="3764267"/>
+            <wp:effectExtent l="0" t="0" r="0" b="8255"/>
+            <wp:docPr id="4" name="Picture 4" descr="C:\Users\Ken Logan\AppData\Local\Microsoft\Windows\INetCacheContent.Word\Pantry Add Item.jpg"/>
+            <wp:cNvGraphicFramePr>
+              <a:graphicFrameLocks xmlns:a="http://schemas.openxmlformats.org/drawingml/2006/main" noChangeAspect="1"/>
+            </wp:cNvGraphicFramePr>
+            <a:graphic xmlns:a="http://schemas.openxmlformats.org/drawingml/2006/main">
+              <a:graphicData uri="http://schemas.openxmlformats.org/drawingml/2006/picture">
+                <pic:pic xmlns:pic="http://schemas.openxmlformats.org/drawingml/2006/picture">
+                  <pic:nvPicPr>
+                    <pic:cNvPr id="0" name="Picture 2" descr="C:\Users\Ken Logan\AppData\Local\Microsoft\Windows\INetCacheContent.Word\Pantry Add Item.jpg"/>
+                    <pic:cNvPicPr>
+                      <a:picLocks noChangeAspect="1" noChangeArrowheads="1"/>
+                    </pic:cNvPicPr>
+                  </pic:nvPicPr>
+                  <pic:blipFill>
+                    <a:blip r:embed="rId22">
+                      <a:extLst>
+                        <a:ext uri="{28A0092B-C50C-407E-A947-70E740481C1C}">
+                          <a14:useLocalDpi xmlns:a14="http://schemas.microsoft.com/office/drawing/2010/main" val="0"/>
+                        </a:ext>
+                      </a:extLst>
+                    </a:blip>
+                    <a:srcRect/>
+                    <a:stretch>
+                      <a:fillRect/>
+                    </a:stretch>
+                  </pic:blipFill>
+                  <pic:spPr bwMode="auto">
+                    <a:xfrm>
+                      <a:off x="0" y="0"/>
+                      <a:ext cx="5943600" cy="3764267"/>
+                    </a:xfrm>
+                    <a:prstGeom prst="rect">
+                      <a:avLst/>
+                    </a:prstGeom>
+                    <a:noFill/>
+                    <a:ln>
+                      <a:noFill/>
+                    </a:ln>
+                  </pic:spPr>
+                </pic:pic>
+              </a:graphicData>
+            </a:graphic>
+          </wp:inline>
+        </w:drawing>
+      </w:r>
+    </w:p>
+    <w:p>
+      <w:pPr>
+        <w:ind w:firstLine="720"/>
+        <w:rPr>
+          <w:sz w:val="32"/>
+          <w:szCs w:val="32"/>
+        </w:rPr>
+      </w:pPr>
+      <w:r>
+        <w:rPr>
+          <w:sz w:val="32"/>
+          <w:szCs w:val="32"/>
+        </w:rPr>
+        <w:t xml:space="preserve">User selects add item, which brings up a dialog box with blank fields in which the user will input relevant information. If the user saves the item, the dialog box will call the DataManager which will push the item to the DB, then return to the </w:t>
+      </w:r>
+      <w:r>
+        <w:rPr>
+          <w:sz w:val="32"/>
+          <w:szCs w:val="32"/>
+        </w:rPr>
+        <w:t>Pantry</w:t>
+      </w:r>
+      <w:r>
+        <w:rPr>
+          <w:sz w:val="32"/>
+          <w:szCs w:val="32"/>
+        </w:rPr>
+        <w:t xml:space="preserve"> Activity. If the user cancels, they are returned to the </w:t>
+      </w:r>
+      <w:r>
+        <w:rPr>
+          <w:sz w:val="32"/>
+          <w:szCs w:val="32"/>
+        </w:rPr>
+        <w:t>Pantry</w:t>
+      </w:r>
+      <w:r>
+        <w:rPr>
+          <w:sz w:val="32"/>
+          <w:szCs w:val="32"/>
+        </w:rPr>
+        <w:t xml:space="preserve"> Activity.</w:t>
+      </w:r>
+    </w:p>
+    <w:p>
+      <w:pPr>
         <w:rPr>
           <w:sz w:val="32"/>
           <w:szCs w:val="32"/>
@@ -7869,6 +9461,169 @@
         </w:rPr>
         <w:br w:type="page"/>
       </w:r>
+    </w:p>
+    <w:p>
+      <w:pPr>
+        <w:pStyle w:val="ListParagraph"/>
+        <w:numPr>
+          <w:ilvl w:val="3"/>
+          <w:numId w:val="1"/>
+        </w:numPr>
+        <w:rPr>
+          <w:sz w:val="32"/>
+          <w:szCs w:val="32"/>
+        </w:rPr>
+      </w:pPr>
+      <w:r>
+        <w:rPr>
+          <w:sz w:val="32"/>
+          <w:szCs w:val="32"/>
+        </w:rPr>
+        <w:lastRenderedPageBreak/>
+        <w:t xml:space="preserve"> </w:t>
+      </w:r>
+      <w:r>
+        <w:rPr>
+          <w:sz w:val="32"/>
+          <w:szCs w:val="32"/>
+        </w:rPr>
+        <w:tab/>
+        <w:t>View Item</w:t>
+      </w:r>
+    </w:p>
+    <w:p>
+      <w:pPr>
+        <w:rPr>
+          <w:sz w:val="32"/>
+          <w:szCs w:val="32"/>
+        </w:rPr>
+      </w:pPr>
+      <w:r>
+        <w:rPr>
+          <w:noProof/>
+        </w:rPr>
+        <w:drawing>
+          <wp:inline distT="0" distB="0" distL="0" distR="0">
+            <wp:extent cx="5943600" cy="4457600"/>
+            <wp:effectExtent l="0" t="0" r="0" b="635"/>
+            <wp:docPr id="6" name="Picture 6" descr="C:\Users\Ken Logan\AppData\Local\Microsoft\Windows\INetCacheContent.Word\Pantry View Item.jpg"/>
+            <wp:cNvGraphicFramePr>
+              <a:graphicFrameLocks xmlns:a="http://schemas.openxmlformats.org/drawingml/2006/main" noChangeAspect="1"/>
+            </wp:cNvGraphicFramePr>
+            <a:graphic xmlns:a="http://schemas.openxmlformats.org/drawingml/2006/main">
+              <a:graphicData uri="http://schemas.openxmlformats.org/drawingml/2006/picture">
+                <pic:pic xmlns:pic="http://schemas.openxmlformats.org/drawingml/2006/picture">
+                  <pic:nvPicPr>
+                    <pic:cNvPr id="0" name="Picture 4" descr="C:\Users\Ken Logan\AppData\Local\Microsoft\Windows\INetCacheContent.Word\Pantry View Item.jpg"/>
+                    <pic:cNvPicPr>
+                      <a:picLocks noChangeAspect="1" noChangeArrowheads="1"/>
+                    </pic:cNvPicPr>
+                  </pic:nvPicPr>
+                  <pic:blipFill>
+                    <a:blip r:embed="rId23">
+                      <a:extLst>
+                        <a:ext uri="{28A0092B-C50C-407E-A947-70E740481C1C}">
+                          <a14:useLocalDpi xmlns:a14="http://schemas.microsoft.com/office/drawing/2010/main" val="0"/>
+                        </a:ext>
+                      </a:extLst>
+                    </a:blip>
+                    <a:srcRect/>
+                    <a:stretch>
+                      <a:fillRect/>
+                    </a:stretch>
+                  </pic:blipFill>
+                  <pic:spPr bwMode="auto">
+                    <a:xfrm>
+                      <a:off x="0" y="0"/>
+                      <a:ext cx="5943600" cy="4457600"/>
+                    </a:xfrm>
+                    <a:prstGeom prst="rect">
+                      <a:avLst/>
+                    </a:prstGeom>
+                    <a:noFill/>
+                    <a:ln>
+                      <a:noFill/>
+                    </a:ln>
+                  </pic:spPr>
+                </pic:pic>
+              </a:graphicData>
+            </a:graphic>
+          </wp:inline>
+        </w:drawing>
+      </w:r>
+    </w:p>
+    <w:p>
+      <w:pPr>
+        <w:ind w:firstLine="720"/>
+        <w:rPr>
+          <w:sz w:val="32"/>
+          <w:szCs w:val="32"/>
+        </w:rPr>
+      </w:pPr>
+      <w:r>
+        <w:rPr>
+          <w:sz w:val="32"/>
+          <w:szCs w:val="32"/>
+        </w:rPr>
+        <w:t xml:space="preserve">The user selects </w:t>
+      </w:r>
+      <w:r>
+        <w:rPr>
+          <w:sz w:val="32"/>
+          <w:szCs w:val="32"/>
+        </w:rPr>
+        <w:t>a pantry item</w:t>
+      </w:r>
+      <w:r>
+        <w:rPr>
+          <w:sz w:val="32"/>
+          <w:szCs w:val="32"/>
+        </w:rPr>
+        <w:t xml:space="preserve">, which brings up a dialog box containing text fields containing relevant information about the note. If the user clicks edit, a different dialog box will appear with editable fields prepopulated with the already entered information. The user will make a change and select save, which will call the DataManager which will send the updated item to the database and return to the </w:t>
+      </w:r>
+      <w:r>
+        <w:rPr>
+          <w:sz w:val="32"/>
+          <w:szCs w:val="32"/>
+        </w:rPr>
+        <w:t>Pantry</w:t>
+      </w:r>
+      <w:r>
+        <w:rPr>
+          <w:sz w:val="32"/>
+          <w:szCs w:val="32"/>
+        </w:rPr>
+        <w:t xml:space="preserve"> Activity. If the user selects cancel, they are returned to the first dialog box. If the user selects cancel on the first dialog box, they are returned to the </w:t>
+      </w:r>
+      <w:r>
+        <w:rPr>
+          <w:sz w:val="32"/>
+          <w:szCs w:val="32"/>
+        </w:rPr>
+        <w:t>Pantry</w:t>
+      </w:r>
+      <w:r>
+        <w:rPr>
+          <w:sz w:val="32"/>
+          <w:szCs w:val="32"/>
+        </w:rPr>
+        <w:t xml:space="preserve"> Activity.</w:t>
+      </w:r>
+      <w:r>
+        <w:rPr>
+          <w:sz w:val="32"/>
+          <w:szCs w:val="32"/>
+        </w:rPr>
+        <w:br w:type="page"/>
+      </w:r>
+    </w:p>
+    <w:p>
+      <w:pPr>
+        <w:rPr>
+          <w:sz w:val="32"/>
+          <w:szCs w:val="32"/>
+        </w:rPr>
+      </w:pPr>
     </w:p>
     <w:p>
       <w:pPr>
@@ -7887,9 +9642,334 @@
           <w:sz w:val="32"/>
           <w:szCs w:val="32"/>
         </w:rPr>
+        <w:t>Media</w:t>
+      </w:r>
+    </w:p>
+    <w:p>
+      <w:pPr>
+        <w:pStyle w:val="ListParagraph"/>
+        <w:ind w:left="1224"/>
+        <w:rPr>
+          <w:sz w:val="32"/>
+          <w:szCs w:val="32"/>
+        </w:rPr>
+      </w:pPr>
+    </w:p>
+    <w:p>
+      <w:pPr>
+        <w:pStyle w:val="ListParagraph"/>
+        <w:numPr>
+          <w:ilvl w:val="3"/>
+          <w:numId w:val="1"/>
+        </w:numPr>
+        <w:rPr>
+          <w:sz w:val="32"/>
+          <w:szCs w:val="32"/>
+        </w:rPr>
+      </w:pPr>
+      <w:r>
+        <w:rPr>
+          <w:sz w:val="32"/>
+          <w:szCs w:val="32"/>
+        </w:rPr>
+        <w:t xml:space="preserve"> </w:t>
+      </w:r>
+      <w:r>
+        <w:rPr>
+          <w:sz w:val="32"/>
+          <w:szCs w:val="32"/>
+        </w:rPr>
+        <w:tab/>
+        <w:t>Add Item</w:t>
+      </w:r>
+    </w:p>
+    <w:p>
+      <w:pPr>
+        <w:rPr>
+          <w:sz w:val="32"/>
+          <w:szCs w:val="32"/>
+        </w:rPr>
+      </w:pPr>
+      <w:r>
+        <w:rPr>
+          <w:noProof/>
+        </w:rPr>
+        <w:drawing>
+          <wp:inline distT="0" distB="0" distL="0" distR="0">
+            <wp:extent cx="5943600" cy="3757809"/>
+            <wp:effectExtent l="0" t="0" r="0" b="0"/>
+            <wp:docPr id="7" name="Picture 7" descr="C:\Users\Ken Logan\AppData\Local\Microsoft\Windows\INetCacheContent.Word\Media Add Item.jpg"/>
+            <wp:cNvGraphicFramePr>
+              <a:graphicFrameLocks xmlns:a="http://schemas.openxmlformats.org/drawingml/2006/main" noChangeAspect="1"/>
+            </wp:cNvGraphicFramePr>
+            <a:graphic xmlns:a="http://schemas.openxmlformats.org/drawingml/2006/main">
+              <a:graphicData uri="http://schemas.openxmlformats.org/drawingml/2006/picture">
+                <pic:pic xmlns:pic="http://schemas.openxmlformats.org/drawingml/2006/picture">
+                  <pic:nvPicPr>
+                    <pic:cNvPr id="0" name="Picture 6" descr="C:\Users\Ken Logan\AppData\Local\Microsoft\Windows\INetCacheContent.Word\Media Add Item.jpg"/>
+                    <pic:cNvPicPr>
+                      <a:picLocks noChangeAspect="1" noChangeArrowheads="1"/>
+                    </pic:cNvPicPr>
+                  </pic:nvPicPr>
+                  <pic:blipFill>
+                    <a:blip r:embed="rId24">
+                      <a:extLst>
+                        <a:ext uri="{28A0092B-C50C-407E-A947-70E740481C1C}">
+                          <a14:useLocalDpi xmlns:a14="http://schemas.microsoft.com/office/drawing/2010/main" val="0"/>
+                        </a:ext>
+                      </a:extLst>
+                    </a:blip>
+                    <a:srcRect/>
+                    <a:stretch>
+                      <a:fillRect/>
+                    </a:stretch>
+                  </pic:blipFill>
+                  <pic:spPr bwMode="auto">
+                    <a:xfrm>
+                      <a:off x="0" y="0"/>
+                      <a:ext cx="5943600" cy="3757809"/>
+                    </a:xfrm>
+                    <a:prstGeom prst="rect">
+                      <a:avLst/>
+                    </a:prstGeom>
+                    <a:noFill/>
+                    <a:ln>
+                      <a:noFill/>
+                    </a:ln>
+                  </pic:spPr>
+                </pic:pic>
+              </a:graphicData>
+            </a:graphic>
+          </wp:inline>
+        </w:drawing>
+      </w:r>
+    </w:p>
+    <w:p>
+      <w:pPr>
+        <w:ind w:firstLine="720"/>
+        <w:rPr>
+          <w:sz w:val="32"/>
+          <w:szCs w:val="32"/>
+        </w:rPr>
+      </w:pPr>
+      <w:r>
+        <w:rPr>
+          <w:sz w:val="32"/>
+          <w:szCs w:val="32"/>
+        </w:rPr>
+        <w:t xml:space="preserve">User selects add item, which brings up a dialog box with blank fields in which the user will input relevant information. If the user saves the item, the dialog box will call the DataManager which will push the item to the DB, then return to the </w:t>
+      </w:r>
+      <w:r>
+        <w:rPr>
+          <w:sz w:val="32"/>
+          <w:szCs w:val="32"/>
+        </w:rPr>
+        <w:t>Media</w:t>
+      </w:r>
+      <w:r>
+        <w:rPr>
+          <w:sz w:val="32"/>
+          <w:szCs w:val="32"/>
+        </w:rPr>
+        <w:t xml:space="preserve"> Activity. If the user cancels, they are returned to the </w:t>
+      </w:r>
+      <w:r>
+        <w:rPr>
+          <w:sz w:val="32"/>
+          <w:szCs w:val="32"/>
+        </w:rPr>
+        <w:t>Media</w:t>
+      </w:r>
+      <w:r>
+        <w:rPr>
+          <w:sz w:val="32"/>
+          <w:szCs w:val="32"/>
+        </w:rPr>
+        <w:t xml:space="preserve"> Activity</w:t>
+      </w:r>
+      <w:r>
+        <w:rPr>
+          <w:sz w:val="32"/>
+          <w:szCs w:val="32"/>
+        </w:rPr>
+        <w:br w:type="page"/>
+      </w:r>
+    </w:p>
+    <w:p>
+      <w:pPr>
+        <w:pStyle w:val="ListParagraph"/>
+        <w:numPr>
+          <w:ilvl w:val="3"/>
+          <w:numId w:val="1"/>
+        </w:numPr>
+        <w:rPr>
+          <w:sz w:val="32"/>
+          <w:szCs w:val="32"/>
+        </w:rPr>
+      </w:pPr>
+      <w:r>
+        <w:rPr>
+          <w:sz w:val="32"/>
+          <w:szCs w:val="32"/>
+        </w:rPr>
         <w:lastRenderedPageBreak/>
+        <w:t xml:space="preserve"> </w:t>
+      </w:r>
+      <w:r>
+        <w:rPr>
+          <w:sz w:val="32"/>
+          <w:szCs w:val="32"/>
+        </w:rPr>
+        <w:tab/>
+        <w:t>View Item</w:t>
+      </w:r>
+    </w:p>
+    <w:p>
+      <w:pPr>
+        <w:rPr>
+          <w:sz w:val="32"/>
+          <w:szCs w:val="32"/>
+        </w:rPr>
+      </w:pPr>
+      <w:r>
+        <w:rPr>
+          <w:noProof/>
+        </w:rPr>
+        <w:drawing>
+          <wp:inline distT="0" distB="0" distL="0" distR="0">
+            <wp:extent cx="5943600" cy="4457600"/>
+            <wp:effectExtent l="0" t="0" r="0" b="635"/>
+            <wp:docPr id="9" name="Picture 9" descr="C:\Users\Ken Logan\AppData\Local\Microsoft\Windows\INetCacheContent.Word\Media View Item.jpg"/>
+            <wp:cNvGraphicFramePr>
+              <a:graphicFrameLocks xmlns:a="http://schemas.openxmlformats.org/drawingml/2006/main" noChangeAspect="1"/>
+            </wp:cNvGraphicFramePr>
+            <a:graphic xmlns:a="http://schemas.openxmlformats.org/drawingml/2006/main">
+              <a:graphicData uri="http://schemas.openxmlformats.org/drawingml/2006/picture">
+                <pic:pic xmlns:pic="http://schemas.openxmlformats.org/drawingml/2006/picture">
+                  <pic:nvPicPr>
+                    <pic:cNvPr id="0" name="Picture 8" descr="C:\Users\Ken Logan\AppData\Local\Microsoft\Windows\INetCacheContent.Word\Media View Item.jpg"/>
+                    <pic:cNvPicPr>
+                      <a:picLocks noChangeAspect="1" noChangeArrowheads="1"/>
+                    </pic:cNvPicPr>
+                  </pic:nvPicPr>
+                  <pic:blipFill>
+                    <a:blip r:embed="rId25">
+                      <a:extLst>
+                        <a:ext uri="{28A0092B-C50C-407E-A947-70E740481C1C}">
+                          <a14:useLocalDpi xmlns:a14="http://schemas.microsoft.com/office/drawing/2010/main" val="0"/>
+                        </a:ext>
+                      </a:extLst>
+                    </a:blip>
+                    <a:srcRect/>
+                    <a:stretch>
+                      <a:fillRect/>
+                    </a:stretch>
+                  </pic:blipFill>
+                  <pic:spPr bwMode="auto">
+                    <a:xfrm>
+                      <a:off x="0" y="0"/>
+                      <a:ext cx="5943600" cy="4457600"/>
+                    </a:xfrm>
+                    <a:prstGeom prst="rect">
+                      <a:avLst/>
+                    </a:prstGeom>
+                    <a:noFill/>
+                    <a:ln>
+                      <a:noFill/>
+                    </a:ln>
+                  </pic:spPr>
+                </pic:pic>
+              </a:graphicData>
+            </a:graphic>
+          </wp:inline>
+        </w:drawing>
+      </w:r>
+    </w:p>
+    <w:p>
+      <w:pPr>
+        <w:ind w:firstLine="720"/>
+        <w:rPr>
+          <w:sz w:val="32"/>
+          <w:szCs w:val="32"/>
+        </w:rPr>
+      </w:pPr>
+      <w:r>
+        <w:rPr>
+          <w:sz w:val="32"/>
+          <w:szCs w:val="32"/>
+        </w:rPr>
+        <w:t xml:space="preserve">The user selects a </w:t>
+      </w:r>
+      <w:r>
+        <w:rPr>
+          <w:sz w:val="32"/>
+          <w:szCs w:val="32"/>
+        </w:rPr>
+        <w:t>media</w:t>
+      </w:r>
+      <w:r>
+        <w:rPr>
+          <w:sz w:val="32"/>
+          <w:szCs w:val="32"/>
+        </w:rPr>
+        <w:t xml:space="preserve"> item, which brings up a dialog box containing text fields containing relevant information about the note. If the user clicks edit, a different dialog box will appear with editable fields prepopulated with the already entered information. The user will make a change and select save, which will call the DataManager which will send the updated item to the database and return to the </w:t>
+      </w:r>
+      <w:r>
+        <w:rPr>
+          <w:sz w:val="32"/>
+          <w:szCs w:val="32"/>
+        </w:rPr>
         <w:t>Media</w:t>
       </w:r>
+      <w:r>
+        <w:rPr>
+          <w:sz w:val="32"/>
+          <w:szCs w:val="32"/>
+        </w:rPr>
+        <w:t xml:space="preserve"> Activity. If the user selects cancel, they are returned to the first dialog box. If the user selects cancel on the first dialog box, they are returned to the </w:t>
+      </w:r>
+      <w:r>
+        <w:rPr>
+          <w:sz w:val="32"/>
+          <w:szCs w:val="32"/>
+        </w:rPr>
+        <w:t>Media</w:t>
+      </w:r>
+      <w:r>
+        <w:rPr>
+          <w:sz w:val="32"/>
+          <w:szCs w:val="32"/>
+        </w:rPr>
+        <w:t xml:space="preserve"> Activity.</w:t>
+      </w:r>
+      <w:r>
+        <w:rPr>
+          <w:sz w:val="32"/>
+          <w:szCs w:val="32"/>
+        </w:rPr>
+        <w:br w:type="page"/>
+      </w:r>
+    </w:p>
+    <w:p>
+      <w:pPr>
+        <w:pStyle w:val="ListParagraph"/>
+        <w:numPr>
+          <w:ilvl w:val="2"/>
+          <w:numId w:val="1"/>
+        </w:numPr>
+        <w:rPr>
+          <w:sz w:val="32"/>
+          <w:szCs w:val="32"/>
+        </w:rPr>
+      </w:pPr>
+      <w:r>
+        <w:rPr>
+          <w:sz w:val="32"/>
+          <w:szCs w:val="32"/>
+        </w:rPr>
+        <w:lastRenderedPageBreak/>
+        <w:t>GroupManager</w:t>
+      </w:r>
     </w:p>
     <w:p>
       <w:pPr>
@@ -7903,6 +9983,69 @@
     </w:p>
     <w:p>
       <w:pPr>
+        <w:pStyle w:val="ListParagraph"/>
+        <w:numPr>
+          <w:ilvl w:val="3"/>
+          <w:numId w:val="1"/>
+        </w:numPr>
+        <w:rPr>
+          <w:sz w:val="32"/>
+          <w:szCs w:val="32"/>
+        </w:rPr>
+      </w:pPr>
+      <w:r>
+        <w:rPr>
+          <w:sz w:val="32"/>
+          <w:szCs w:val="32"/>
+        </w:rPr>
+        <w:t xml:space="preserve"> </w:t>
+      </w:r>
+      <w:r>
+        <w:rPr>
+          <w:sz w:val="32"/>
+          <w:szCs w:val="32"/>
+        </w:rPr>
+        <w:tab/>
+        <w:t>SelectUser</w:t>
+      </w:r>
+    </w:p>
+    <w:p>
+      <w:pPr>
+        <w:rPr>
+          <w:sz w:val="32"/>
+          <w:szCs w:val="32"/>
+        </w:rPr>
+      </w:pPr>
+      <w:r>
+        <w:rPr>
+          <w:sz w:val="32"/>
+          <w:szCs w:val="32"/>
+        </w:rPr>
+        <w:pict>
+          <v:shape id="_x0000_i1045" type="#_x0000_t75" style="width:468pt;height:194.25pt">
+            <v:imagedata r:id="rId26" o:title="Group Manager Select User Sequence"/>
+          </v:shape>
+        </w:pict>
+      </w:r>
+    </w:p>
+    <w:p>
+      <w:pPr>
+        <w:ind w:firstLine="720"/>
+        <w:rPr>
+          <w:sz w:val="32"/>
+          <w:szCs w:val="32"/>
+        </w:rPr>
+      </w:pPr>
+      <w:r>
+        <w:rPr>
+          <w:sz w:val="32"/>
+          <w:szCs w:val="32"/>
+        </w:rPr>
+        <w:t>The user is presented with a list of profiles in the living group. If the user selects a profile, the Progress Activity is started with that selected profile. When done, user is finished, they are returned to the GroupManager Activity.</w:t>
+      </w:r>
+    </w:p>
+    <w:p>
+      <w:pPr>
         <w:rPr>
           <w:sz w:val="32"/>
           <w:szCs w:val="32"/>
@@ -7910,7 +10053,7 @@
       </w:pPr>
     </w:p>
     <w:sectPr>
-      <w:footerReference w:type="default" r:id="rId13"/>
+      <w:footerReference w:type="default" r:id="rId27"/>
       <w:pgSz w:w="12240" w:h="15840"/>
       <w:pgMar w:top="1440" w:right="1440" w:bottom="1440" w:left="1440" w:header="720" w:footer="720" w:gutter="0"/>
       <w:pgNumType w:start="0"/>
@@ -7984,7 +10127,7 @@
           <w:rPr>
             <w:noProof/>
           </w:rPr>
-          <w:t>4</w:t>
+          <w:t>20</w:t>
         </w:r>
         <w:r>
           <w:rPr>
@@ -8384,6 +10527,92 @@
       </w:pPr>
     </w:lvl>
   </w:abstractNum>
+  <w:abstractNum w:abstractNumId="4" w15:restartNumberingAfterBreak="0">
+    <w:nsid w:val="635919ED"/>
+    <w:multiLevelType w:val="hybridMultilevel"/>
+    <w:tmpl w:val="BE38F73C"/>
+    <w:lvl w:ilvl="0" w:tplc="0409000F">
+      <w:start w:val="1"/>
+      <w:numFmt w:val="decimal"/>
+      <w:lvlText w:val="%1."/>
+      <w:lvlJc w:val="left"/>
+      <w:pPr>
+        <w:ind w:left="720" w:hanging="360"/>
+      </w:pPr>
+    </w:lvl>
+    <w:lvl w:ilvl="1" w:tplc="04090019" w:tentative="1">
+      <w:start w:val="1"/>
+      <w:numFmt w:val="lowerLetter"/>
+      <w:lvlText w:val="%2."/>
+      <w:lvlJc w:val="left"/>
+      <w:pPr>
+        <w:ind w:left="1440" w:hanging="360"/>
+      </w:pPr>
+    </w:lvl>
+    <w:lvl w:ilvl="2" w:tplc="0409001B" w:tentative="1">
+      <w:start w:val="1"/>
+      <w:numFmt w:val="lowerRoman"/>
+      <w:lvlText w:val="%3."/>
+      <w:lvlJc w:val="right"/>
+      <w:pPr>
+        <w:ind w:left="2160" w:hanging="180"/>
+      </w:pPr>
+    </w:lvl>
+    <w:lvl w:ilvl="3" w:tplc="0409000F" w:tentative="1">
+      <w:start w:val="1"/>
+      <w:numFmt w:val="decimal"/>
+      <w:lvlText w:val="%4."/>
+      <w:lvlJc w:val="left"/>
+      <w:pPr>
+        <w:ind w:left="2880" w:hanging="360"/>
+      </w:pPr>
+    </w:lvl>
+    <w:lvl w:ilvl="4" w:tplc="04090019" w:tentative="1">
+      <w:start w:val="1"/>
+      <w:numFmt w:val="lowerLetter"/>
+      <w:lvlText w:val="%5."/>
+      <w:lvlJc w:val="left"/>
+      <w:pPr>
+        <w:ind w:left="3600" w:hanging="360"/>
+      </w:pPr>
+    </w:lvl>
+    <w:lvl w:ilvl="5" w:tplc="0409001B" w:tentative="1">
+      <w:start w:val="1"/>
+      <w:numFmt w:val="lowerRoman"/>
+      <w:lvlText w:val="%6."/>
+      <w:lvlJc w:val="right"/>
+      <w:pPr>
+        <w:ind w:left="4320" w:hanging="180"/>
+      </w:pPr>
+    </w:lvl>
+    <w:lvl w:ilvl="6" w:tplc="0409000F" w:tentative="1">
+      <w:start w:val="1"/>
+      <w:numFmt w:val="decimal"/>
+      <w:lvlText w:val="%7."/>
+      <w:lvlJc w:val="left"/>
+      <w:pPr>
+        <w:ind w:left="5040" w:hanging="360"/>
+      </w:pPr>
+    </w:lvl>
+    <w:lvl w:ilvl="7" w:tplc="04090019" w:tentative="1">
+      <w:start w:val="1"/>
+      <w:numFmt w:val="lowerLetter"/>
+      <w:lvlText w:val="%8."/>
+      <w:lvlJc w:val="left"/>
+      <w:pPr>
+        <w:ind w:left="5760" w:hanging="360"/>
+      </w:pPr>
+    </w:lvl>
+    <w:lvl w:ilvl="8" w:tplc="0409001B" w:tentative="1">
+      <w:start w:val="1"/>
+      <w:numFmt w:val="lowerRoman"/>
+      <w:lvlText w:val="%9."/>
+      <w:lvlJc w:val="right"/>
+      <w:pPr>
+        <w:ind w:left="6480" w:hanging="180"/>
+      </w:pPr>
+    </w:lvl>
+  </w:abstractNum>
   <w:num w:numId="1">
     <w:abstractNumId w:val="2"/>
   </w:num>
@@ -8395,6 +10624,9 @@
   </w:num>
   <w:num w:numId="4">
     <w:abstractNumId w:val="3"/>
+  </w:num>
+  <w:num w:numId="5">
+    <w:abstractNumId w:val="4"/>
   </w:num>
 </w:numbering>
 </file>
@@ -8795,6 +11027,7 @@
   <w:style w:type="paragraph" w:default="1" w:styleId="Normal">
     <w:name w:val="Normal"/>
     <w:qFormat/>
+    <w:rsid w:val="00A3350E"/>
   </w:style>
   <w:style w:type="character" w:default="1" w:styleId="DefaultParagraphFont">
     <w:name w:val="Default Paragraph Font"/>
